--- a/Hangman/Readme.docx
+++ b/Hangman/Readme.docx
@@ -1138,6 +1138,23 @@
       <w:pPr>
         <w:rPr>
           <w:rFonts w:ascii="Aptos" w:hAnsi="Aptos"/>
+          <w:sz w:val="32"/>
+          <w:szCs w:val="32"/>
+        </w:rPr>
+      </w:pPr>
+      <w:r>
+        <w:rPr>
+          <w:rFonts w:ascii="Aptos" w:hAnsi="Aptos"/>
+          <w:sz w:val="32"/>
+          <w:szCs w:val="32"/>
+        </w:rPr>
+        <w:t>pip install pygame requests</w:t>
+      </w:r>
+    </w:p>
+    <w:p>
+      <w:pPr>
+        <w:rPr>
+          <w:rFonts w:ascii="Aptos" w:hAnsi="Aptos"/>
           <w:sz w:val="24"/>
           <w:szCs w:val="24"/>
         </w:rPr>
@@ -1145,54 +1162,20 @@
       <w:r>
         <w:rPr>
           <w:rFonts w:ascii="Aptos" w:hAnsi="Aptos"/>
+          <w:b/>
+          <w:bCs/>
           <w:sz w:val="24"/>
           <w:szCs w:val="24"/>
         </w:rPr>
-        <w:t>~bash</w:t>
-      </w:r>
-    </w:p>
-    <w:p>
-      <w:pPr>
-        <w:rPr>
-          <w:rFonts w:ascii="Aptos" w:hAnsi="Aptos"/>
-          <w:sz w:val="32"/>
-          <w:szCs w:val="32"/>
-        </w:rPr>
-      </w:pPr>
-      <w:r>
-        <w:rPr>
-          <w:rFonts w:ascii="Aptos" w:hAnsi="Aptos"/>
-          <w:sz w:val="32"/>
-          <w:szCs w:val="32"/>
-        </w:rPr>
         <w:lastRenderedPageBreak/>
-        <w:t>pip install pygame requests</w:t>
-      </w:r>
-    </w:p>
-    <w:p>
-      <w:pPr>
+        <w:t>Note:</w:t>
+      </w:r>
+      <w:r>
         <w:rPr>
           <w:rFonts w:ascii="Aptos" w:hAnsi="Aptos"/>
           <w:sz w:val="24"/>
           <w:szCs w:val="24"/>
         </w:rPr>
-      </w:pPr>
-      <w:r>
-        <w:rPr>
-          <w:rFonts w:ascii="Aptos" w:hAnsi="Aptos"/>
-          <w:b/>
-          <w:bCs/>
-          <w:sz w:val="24"/>
-          <w:szCs w:val="24"/>
-        </w:rPr>
-        <w:t>Note:</w:t>
-      </w:r>
-      <w:r>
-        <w:rPr>
-          <w:rFonts w:ascii="Aptos" w:hAnsi="Aptos"/>
-          <w:sz w:val="24"/>
-          <w:szCs w:val="24"/>
-        </w:rPr>
         <w:t xml:space="preserve"> tkinter comes built-in with most Python installations.</w:t>
       </w:r>
     </w:p>
@@ -1215,23 +1198,6 @@
           <w:szCs w:val="32"/>
         </w:rPr>
         <w:t>4. Run the Game</w:t>
-      </w:r>
-    </w:p>
-    <w:p>
-      <w:pPr>
-        <w:rPr>
-          <w:rFonts w:ascii="Aptos" w:hAnsi="Aptos"/>
-          <w:sz w:val="24"/>
-          <w:szCs w:val="24"/>
-        </w:rPr>
-      </w:pPr>
-      <w:r>
-        <w:rPr>
-          <w:rFonts w:ascii="Aptos" w:hAnsi="Aptos"/>
-          <w:sz w:val="24"/>
-          <w:szCs w:val="24"/>
-        </w:rPr>
-        <w:t>~ bash</w:t>
       </w:r>
     </w:p>
     <w:p>
@@ -1338,6 +1304,7 @@
           <w:rFonts w:ascii="Aptos" w:hAnsi="Aptos"/>
           <w:b/>
           <w:bCs/>
+          <w:noProof/>
           <w:sz w:val="32"/>
           <w:szCs w:val="32"/>
         </w:rPr>
@@ -1431,6 +1398,7 @@
           <w:rFonts w:ascii="Aptos" w:hAnsi="Aptos"/>
           <w:b/>
           <w:bCs/>
+          <w:noProof/>
           <w:sz w:val="32"/>
           <w:szCs w:val="32"/>
         </w:rPr>
@@ -1486,6 +1454,7 @@
           <w:rFonts w:ascii="Aptos" w:hAnsi="Aptos"/>
           <w:b/>
           <w:bCs/>
+          <w:noProof/>
           <w:sz w:val="32"/>
           <w:szCs w:val="32"/>
         </w:rPr>
@@ -1545,28 +1514,29 @@
           <w:sz w:val="32"/>
           <w:szCs w:val="32"/>
         </w:rPr>
+        <w:t>Right &amp; Wrong Guess</w:t>
+      </w:r>
+    </w:p>
+    <w:p>
+      <w:pPr>
+        <w:rPr>
+          <w:rFonts w:ascii="Aptos" w:hAnsi="Aptos"/>
+          <w:b/>
+          <w:bCs/>
+          <w:sz w:val="32"/>
+          <w:szCs w:val="32"/>
+        </w:rPr>
+      </w:pPr>
+      <w:r>
+        <w:rPr>
+          <w:rFonts w:ascii="Aptos" w:hAnsi="Aptos"/>
+          <w:b/>
+          <w:bCs/>
+          <w:noProof/>
+          <w:sz w:val="32"/>
+          <w:szCs w:val="32"/>
+        </w:rPr>
         <w:lastRenderedPageBreak/>
-        <w:t>Right &amp; Wrong Guess</w:t>
-      </w:r>
-    </w:p>
-    <w:p>
-      <w:pPr>
-        <w:rPr>
-          <w:rFonts w:ascii="Aptos" w:hAnsi="Aptos"/>
-          <w:b/>
-          <w:bCs/>
-          <w:sz w:val="32"/>
-          <w:szCs w:val="32"/>
-        </w:rPr>
-      </w:pPr>
-      <w:r>
-        <w:rPr>
-          <w:rFonts w:ascii="Aptos" w:hAnsi="Aptos"/>
-          <w:b/>
-          <w:bCs/>
-          <w:sz w:val="32"/>
-          <w:szCs w:val="32"/>
-        </w:rPr>
         <w:drawing>
           <wp:inline distT="0" distB="0" distL="0" distR="0" wp14:anchorId="6C429699" wp14:editId="20F70E95">
             <wp:extent cx="5731510" cy="1340485"/>
@@ -1619,6 +1589,7 @@
           <w:rFonts w:ascii="Aptos" w:hAnsi="Aptos"/>
           <w:b/>
           <w:bCs/>
+          <w:noProof/>
           <w:sz w:val="32"/>
           <w:szCs w:val="32"/>
         </w:rPr>
@@ -1696,6 +1667,7 @@
           <w:rFonts w:ascii="Aptos" w:hAnsi="Aptos"/>
           <w:b/>
           <w:bCs/>
+          <w:noProof/>
           <w:sz w:val="32"/>
           <w:szCs w:val="32"/>
         </w:rPr>
@@ -1740,6 +1712,7 @@
           <w:rFonts w:ascii="Aptos" w:hAnsi="Aptos"/>
           <w:b/>
           <w:bCs/>
+          <w:noProof/>
           <w:sz w:val="32"/>
           <w:szCs w:val="32"/>
         </w:rPr>
@@ -1799,29 +1772,30 @@
           <w:sz w:val="32"/>
           <w:szCs w:val="32"/>
         </w:rPr>
+        <w:t>Invalid input (special characters or numbers or 1 &lt; letters)</w:t>
+      </w:r>
+    </w:p>
+    <w:p>
+      <w:pPr>
+        <w:spacing w:line="240" w:lineRule="auto"/>
+        <w:rPr>
+          <w:rFonts w:ascii="Aptos" w:hAnsi="Aptos"/>
+          <w:b/>
+          <w:bCs/>
+          <w:sz w:val="32"/>
+          <w:szCs w:val="32"/>
+        </w:rPr>
+      </w:pPr>
+      <w:r>
+        <w:rPr>
+          <w:rFonts w:ascii="Aptos" w:hAnsi="Aptos"/>
+          <w:b/>
+          <w:bCs/>
+          <w:noProof/>
+          <w:sz w:val="32"/>
+          <w:szCs w:val="32"/>
+        </w:rPr>
         <w:lastRenderedPageBreak/>
-        <w:t>Invalid input (special characters or numbers or 1 &lt; letters)</w:t>
-      </w:r>
-    </w:p>
-    <w:p>
-      <w:pPr>
-        <w:spacing w:line="240" w:lineRule="auto"/>
-        <w:rPr>
-          <w:rFonts w:ascii="Aptos" w:hAnsi="Aptos"/>
-          <w:b/>
-          <w:bCs/>
-          <w:sz w:val="32"/>
-          <w:szCs w:val="32"/>
-        </w:rPr>
-      </w:pPr>
-      <w:r>
-        <w:rPr>
-          <w:rFonts w:ascii="Aptos" w:hAnsi="Aptos"/>
-          <w:b/>
-          <w:bCs/>
-          <w:sz w:val="32"/>
-          <w:szCs w:val="32"/>
-        </w:rPr>
         <w:drawing>
           <wp:inline distT="0" distB="0" distL="0" distR="0" wp14:anchorId="2657D966" wp14:editId="4FA88671">
             <wp:extent cx="5731510" cy="1515110"/>
@@ -1863,6 +1837,7 @@
           <w:rFonts w:ascii="Aptos" w:hAnsi="Aptos"/>
           <w:b/>
           <w:bCs/>
+          <w:noProof/>
           <w:sz w:val="32"/>
           <w:szCs w:val="32"/>
         </w:rPr>
@@ -1940,6 +1915,7 @@
           <w:rFonts w:ascii="Aptos" w:hAnsi="Aptos"/>
           <w:b/>
           <w:bCs/>
+          <w:noProof/>
           <w:sz w:val="32"/>
           <w:szCs w:val="32"/>
         </w:rPr>
@@ -2246,7 +2222,6 @@
           <w:sz w:val="32"/>
           <w:szCs w:val="32"/>
         </w:rPr>
-        <w:lastRenderedPageBreak/>
         <w:t>📌</w:t>
       </w:r>
       <w:r>
@@ -2278,6 +2253,7 @@
           <w:sz w:val="32"/>
           <w:szCs w:val="32"/>
         </w:rPr>
+        <w:lastRenderedPageBreak/>
         <w:t>Add a leaderboard or score counter</w:t>
       </w:r>
     </w:p>
